--- a/test.docx
+++ b/test.docx
@@ -4,7 +4,12 @@
   <w:body>
     <w:p>
       <w:r>
-        <w:t>hhhhhhhhhhhhhhhhhhhhhhhhh</w:t>
+        <w:t>Hung dep trai vl</w:t>
+      </w:r>
+    </w:p>
+    <w:p>
+      <w:r>
+        <w:t>chuan</w:t>
       </w:r>
       <w:bookmarkStart w:id="0" w:name="_GoBack"/>
       <w:bookmarkEnd w:id="0"/>
